--- a/Design Deliverable.docx
+++ b/Design Deliverable.docx
@@ -2352,6 +2352,38 @@
           <w:szCs w:val="24"/>
         </w:rPr>
       </w:pPr>
+      <w:r>
+        <w:rPr>
+          <w:rFonts w:ascii="Arial" w:eastAsia="Arial" w:hAnsi="Arial" w:cs="Arial"/>
+          <w:sz w:val="24"/>
+          <w:szCs w:val="24"/>
+        </w:rPr>
+        <w:t>P7 (</w:t>
+      </w:r>
+    </w:p>
+    <w:p>
+      <w:pPr>
+        <w:spacing w:line="357" w:lineRule="auto"/>
+        <w:ind w:right="20"/>
+        <w:jc w:val="both"/>
+        <w:rPr>
+          <w:rFonts w:ascii="Arial" w:eastAsia="Arial" w:hAnsi="Arial" w:cs="Arial"/>
+          <w:sz w:val="24"/>
+          <w:szCs w:val="24"/>
+        </w:rPr>
+      </w:pPr>
+    </w:p>
+    <w:p>
+      <w:pPr>
+        <w:spacing w:line="357" w:lineRule="auto"/>
+        <w:ind w:right="20"/>
+        <w:jc w:val="both"/>
+        <w:rPr>
+          <w:rFonts w:ascii="Arial" w:eastAsia="Arial" w:hAnsi="Arial" w:cs="Arial"/>
+          <w:sz w:val="24"/>
+          <w:szCs w:val="24"/>
+        </w:rPr>
+      </w:pPr>
     </w:p>
     <w:p>
       <w:pPr>
@@ -2496,16 +2528,10 @@
           <w:sz w:val="24"/>
           <w:szCs w:val="20"/>
         </w:rPr>
-        <w:t>task related details. The users cannot join groups or rate user</w:t>
-      </w:r>
-      <w:r>
-        <w:rPr>
-          <w:rFonts w:ascii="Arial" w:hAnsi="Arial" w:cs="Arial"/>
-          <w:sz w:val="24"/>
-          <w:szCs w:val="20"/>
-        </w:rPr>
-        <w:t>s who have reviewed their work.</w:t>
-      </w:r>
+        <w:t xml:space="preserve">task related details. </w:t>
+      </w:r>
+      <w:bookmarkStart w:id="6" w:name="_GoBack"/>
+      <w:bookmarkEnd w:id="6"/>
     </w:p>
     <w:p>
       <w:pPr>
@@ -2544,8 +2570,8 @@
           <w:szCs w:val="20"/>
         </w:rPr>
       </w:pPr>
-      <w:bookmarkStart w:id="6" w:name="page7"/>
-      <w:bookmarkEnd w:id="6"/>
+      <w:bookmarkStart w:id="7" w:name="page7"/>
+      <w:bookmarkEnd w:id="7"/>
     </w:p>
     <w:p>
       <w:pPr>
@@ -3103,8 +3129,8 @@
           </w:cols>
         </w:sectPr>
       </w:pPr>
-      <w:bookmarkStart w:id="7" w:name="page8"/>
-      <w:bookmarkEnd w:id="7"/>
+      <w:bookmarkStart w:id="8" w:name="page8"/>
+      <w:bookmarkEnd w:id="8"/>
     </w:p>
     <w:p>
       <w:pPr>
@@ -3117,9 +3143,7 @@
           </w:cols>
         </w:sectPr>
       </w:pPr>
-      <w:bookmarkStart w:id="8" w:name="page10"/>
-      <w:bookmarkStart w:id="9" w:name="_GoBack"/>
-      <w:bookmarkEnd w:id="8"/>
+      <w:bookmarkStart w:id="9" w:name="page10"/>
       <w:bookmarkEnd w:id="9"/>
     </w:p>
     <w:p>
